--- a/TRABALHO DE COMPUTAÇÃO EM.docx
+++ b/TRABALHO DE COMPUTAÇÃO EM.docx
@@ -69,15 +69,123 @@
           <w:szCs w:val="48"/>
         </w:rPr>
       </w:pPr>
-    </w:p>
-    <w:p>
-      <w:pPr>
-        <w:rPr>
-          <w:rFonts w:ascii="Arial" w:hAnsi="Arial" w:cs="Arial"/>
-          <w:b/>
+      <w:r>
+        <w:rPr>
+          <w:rFonts w:ascii="Arial" w:hAnsi="Arial" w:cs="Arial"/>
+          <w:b/>
+          <w:noProof/>
           <w:sz w:val="48"/>
           <w:szCs w:val="48"/>
         </w:rPr>
+        <w:drawing>
+          <wp:inline distT="0" distB="0" distL="0" distR="0" wp14:anchorId="290940C1" wp14:editId="6305FFF5">
+            <wp:extent cx="5759726" cy="4800600"/>
+            <wp:effectExtent l="0" t="0" r="0" b="0"/>
+            <wp:docPr id="3" name="Imagem 3"/>
+            <wp:cNvGraphicFramePr>
+              <a:graphicFrameLocks xmlns:a="http://schemas.openxmlformats.org/drawingml/2006/main" noChangeAspect="1"/>
+            </wp:cNvGraphicFramePr>
+            <a:graphic xmlns:a="http://schemas.openxmlformats.org/drawingml/2006/main">
+              <a:graphicData uri="http://schemas.openxmlformats.org/drawingml/2006/picture">
+                <pic:pic xmlns:pic="http://schemas.openxmlformats.org/drawingml/2006/picture">
+                  <pic:nvPicPr>
+                    <pic:cNvPr id="3" name="projeto-de-colagem-de-conceitos-de-ciberseguranca.jpg"/>
+                    <pic:cNvPicPr/>
+                  </pic:nvPicPr>
+                  <pic:blipFill>
+                    <a:blip r:embed="rId7" cstate="print">
+                      <a:extLst>
+                        <a:ext uri="{28A0092B-C50C-407E-A947-70E740481C1C}">
+                          <a14:useLocalDpi xmlns:a14="http://schemas.microsoft.com/office/drawing/2010/main" val="0"/>
+                        </a:ext>
+                      </a:extLst>
+                    </a:blip>
+                    <a:stretch>
+                      <a:fillRect/>
+                    </a:stretch>
+                  </pic:blipFill>
+                  <pic:spPr>
+                    <a:xfrm>
+                      <a:off x="0" y="0"/>
+                      <a:ext cx="5766157" cy="4805960"/>
+                    </a:xfrm>
+                    <a:prstGeom prst="rect">
+                      <a:avLst/>
+                    </a:prstGeom>
+                  </pic:spPr>
+                </pic:pic>
+              </a:graphicData>
+            </a:graphic>
+          </wp:inline>
+        </w:drawing>
+      </w:r>
+    </w:p>
+    <w:p>
+      <w:pPr>
+        <w:rPr>
+          <w:rFonts w:ascii="Arial" w:hAnsi="Arial" w:cs="Arial"/>
+          <w:b/>
+          <w:sz w:val="28"/>
+          <w:szCs w:val="28"/>
+        </w:rPr>
+      </w:pPr>
+      <w:r>
+        <w:rPr>
+          <w:rFonts w:ascii="Arial" w:hAnsi="Arial" w:cs="Arial"/>
+          <w:b/>
+          <w:sz w:val="28"/>
+          <w:szCs w:val="28"/>
+        </w:rPr>
+        <w:t xml:space="preserve">Alunos: </w:t>
+      </w:r>
+      <w:proofErr w:type="spellStart"/>
+      <w:r>
+        <w:rPr>
+          <w:rFonts w:ascii="Arial" w:hAnsi="Arial" w:cs="Arial"/>
+          <w:b/>
+          <w:sz w:val="28"/>
+          <w:szCs w:val="28"/>
+        </w:rPr>
+        <w:t>Kauã</w:t>
+      </w:r>
+      <w:proofErr w:type="spellEnd"/>
+      <w:r>
+        <w:rPr>
+          <w:rFonts w:ascii="Arial" w:hAnsi="Arial" w:cs="Arial"/>
+          <w:b/>
+          <w:sz w:val="28"/>
+          <w:szCs w:val="28"/>
+        </w:rPr>
+        <w:t xml:space="preserve"> Rosa de Souza &amp; Taylor Santolin Borges Laignier</w:t>
+      </w:r>
+    </w:p>
+    <w:p>
+      <w:pPr>
+        <w:rPr>
+          <w:rFonts w:ascii="Arial" w:hAnsi="Arial" w:cs="Arial"/>
+          <w:b/>
+          <w:sz w:val="28"/>
+          <w:szCs w:val="28"/>
+        </w:rPr>
+      </w:pPr>
+      <w:r>
+        <w:rPr>
+          <w:rFonts w:ascii="Arial" w:hAnsi="Arial" w:cs="Arial"/>
+          <w:b/>
+          <w:sz w:val="28"/>
+          <w:szCs w:val="28"/>
+        </w:rPr>
+        <w:t>Série: 3° IPI 01</w:t>
+      </w:r>
+    </w:p>
+    <w:p>
+      <w:pPr>
+        <w:rPr>
+          <w:rFonts w:ascii="Arial" w:hAnsi="Arial" w:cs="Arial"/>
+          <w:b/>
+          <w:sz w:val="28"/>
+          <w:szCs w:val="28"/>
+        </w:rPr>
       </w:pPr>
       <w:bookmarkStart w:id="0" w:name="_GoBack"/>
       <w:bookmarkEnd w:id="0"/>
@@ -91,151 +199,13 @@
           <w:szCs w:val="48"/>
         </w:rPr>
       </w:pPr>
-    </w:p>
-    <w:p>
-      <w:pPr>
+      <w:r>
         <w:rPr>
           <w:rFonts w:ascii="Arial" w:hAnsi="Arial" w:cs="Arial"/>
           <w:b/>
           <w:sz w:val="48"/>
           <w:szCs w:val="48"/>
         </w:rPr>
-      </w:pPr>
-    </w:p>
-    <w:p>
-      <w:pPr>
-        <w:rPr>
-          <w:rFonts w:ascii="Arial" w:hAnsi="Arial" w:cs="Arial"/>
-          <w:b/>
-          <w:sz w:val="48"/>
-          <w:szCs w:val="48"/>
-        </w:rPr>
-      </w:pPr>
-    </w:p>
-    <w:p>
-      <w:pPr>
-        <w:rPr>
-          <w:rFonts w:ascii="Arial" w:hAnsi="Arial" w:cs="Arial"/>
-          <w:b/>
-          <w:sz w:val="48"/>
-          <w:szCs w:val="48"/>
-        </w:rPr>
-      </w:pPr>
-    </w:p>
-    <w:p>
-      <w:pPr>
-        <w:rPr>
-          <w:rFonts w:ascii="Arial" w:hAnsi="Arial" w:cs="Arial"/>
-          <w:b/>
-          <w:sz w:val="48"/>
-          <w:szCs w:val="48"/>
-        </w:rPr>
-      </w:pPr>
-    </w:p>
-    <w:p>
-      <w:pPr>
-        <w:rPr>
-          <w:rFonts w:ascii="Arial" w:hAnsi="Arial" w:cs="Arial"/>
-          <w:b/>
-          <w:sz w:val="48"/>
-          <w:szCs w:val="48"/>
-        </w:rPr>
-      </w:pPr>
-    </w:p>
-    <w:p>
-      <w:pPr>
-        <w:rPr>
-          <w:rFonts w:ascii="Arial" w:hAnsi="Arial" w:cs="Arial"/>
-          <w:b/>
-          <w:sz w:val="48"/>
-          <w:szCs w:val="48"/>
-        </w:rPr>
-      </w:pPr>
-    </w:p>
-    <w:p>
-      <w:pPr>
-        <w:rPr>
-          <w:rFonts w:ascii="Arial" w:hAnsi="Arial" w:cs="Arial"/>
-          <w:b/>
-          <w:sz w:val="48"/>
-          <w:szCs w:val="48"/>
-        </w:rPr>
-      </w:pPr>
-    </w:p>
-    <w:p>
-      <w:pPr>
-        <w:rPr>
-          <w:rFonts w:ascii="Arial" w:hAnsi="Arial" w:cs="Arial"/>
-          <w:b/>
-          <w:sz w:val="48"/>
-          <w:szCs w:val="48"/>
-        </w:rPr>
-      </w:pPr>
-    </w:p>
-    <w:p>
-      <w:pPr>
-        <w:rPr>
-          <w:rFonts w:ascii="Arial" w:hAnsi="Arial" w:cs="Arial"/>
-          <w:b/>
-          <w:sz w:val="48"/>
-          <w:szCs w:val="48"/>
-        </w:rPr>
-      </w:pPr>
-    </w:p>
-    <w:p>
-      <w:pPr>
-        <w:rPr>
-          <w:rFonts w:ascii="Arial" w:hAnsi="Arial" w:cs="Arial"/>
-          <w:b/>
-          <w:sz w:val="28"/>
-          <w:szCs w:val="28"/>
-        </w:rPr>
-      </w:pPr>
-      <w:r>
-        <w:rPr>
-          <w:rFonts w:ascii="Arial" w:hAnsi="Arial" w:cs="Arial"/>
-          <w:b/>
-          <w:sz w:val="28"/>
-          <w:szCs w:val="28"/>
-        </w:rPr>
-        <w:t>Alunos: Kauã Rosa de Souza &amp; Taylor Santolin Borges Laignier</w:t>
-      </w:r>
-    </w:p>
-    <w:p>
-      <w:pPr>
-        <w:rPr>
-          <w:rFonts w:ascii="Arial" w:hAnsi="Arial" w:cs="Arial"/>
-          <w:b/>
-          <w:sz w:val="28"/>
-          <w:szCs w:val="28"/>
-        </w:rPr>
-      </w:pPr>
-      <w:r>
-        <w:rPr>
-          <w:rFonts w:ascii="Arial" w:hAnsi="Arial" w:cs="Arial"/>
-          <w:b/>
-          <w:sz w:val="28"/>
-          <w:szCs w:val="28"/>
-        </w:rPr>
-        <w:t>Série: 3° IPI 01</w:t>
-      </w:r>
-    </w:p>
-    <w:p>
-      <w:pPr>
-        <w:rPr>
-          <w:rFonts w:ascii="Arial" w:hAnsi="Arial" w:cs="Arial"/>
-          <w:b/>
-          <w:sz w:val="48"/>
-          <w:szCs w:val="48"/>
-        </w:rPr>
-      </w:pPr>
-      <w:r>
-        <w:rPr>
-          <w:rFonts w:ascii="Arial" w:hAnsi="Arial" w:cs="Arial"/>
-          <w:b/>
-          <w:sz w:val="48"/>
-          <w:szCs w:val="48"/>
-        </w:rPr>
         <w:lastRenderedPageBreak/>
         <w:t>Criptografia na Nuvem: A Blindagem Digital na Era da Conectividade Constante</w:t>
       </w:r>
@@ -999,12 +969,12 @@
       </w:r>
     </w:p>
     <w:sectPr>
-      <w:headerReference w:type="even" r:id="rId7"/>
-      <w:headerReference w:type="default" r:id="rId8"/>
-      <w:footerReference w:type="even" r:id="rId9"/>
-      <w:footerReference w:type="default" r:id="rId10"/>
-      <w:headerReference w:type="first" r:id="rId11"/>
-      <w:footerReference w:type="first" r:id="rId12"/>
+      <w:headerReference w:type="even" r:id="rId8"/>
+      <w:headerReference w:type="default" r:id="rId9"/>
+      <w:footerReference w:type="even" r:id="rId10"/>
+      <w:footerReference w:type="default" r:id="rId11"/>
+      <w:headerReference w:type="first" r:id="rId12"/>
+      <w:footerReference w:type="first" r:id="rId13"/>
       <w:pgSz w:w="11906" w:h="16838"/>
       <w:pgMar w:top="1701" w:right="1134" w:bottom="1134" w:left="1701" w:header="708" w:footer="708" w:gutter="0"/>
       <w:cols w:space="708"/>
@@ -1896,7 +1866,7 @@
 </file>
 
 <file path=customXml/itemProps1.xml><?xml version="1.0" encoding="utf-8"?>
-<ds:datastoreItem xmlns:ds="http://schemas.openxmlformats.org/officeDocument/2006/customXml" ds:itemID="{3542826F-028A-464A-9908-B5A25045896E}">
+<ds:datastoreItem xmlns:ds="http://schemas.openxmlformats.org/officeDocument/2006/customXml" ds:itemID="{12D0C46C-B7D1-499E-A0C3-A955F48D26DB}">
   <ds:schemaRefs>
     <ds:schemaRef ds:uri="http://schemas.openxmlformats.org/officeDocument/2006/bibliography"/>
   </ds:schemaRefs>
